--- a/minutesMeetings/BITS Meeting - 02.docx
+++ b/minutesMeetings/BITS Meeting - 02.docx
@@ -88,13 +88,8 @@
         <w:t xml:space="preserve"> </w:t>
       </w:r>
       <w:r>
-        <w:t xml:space="preserve">Matthew Bird &amp; Harris </w:t>
-      </w:r>
-      <w:proofErr w:type="spellStart"/>
-      <w:r>
-        <w:t>Memon</w:t>
-      </w:r>
-      <w:proofErr w:type="spellEnd"/>
+        <w:t>Matthew Bird &amp; Harris Memon</w:t>
+      </w:r>
     </w:p>
     <w:p>
       <w:pPr>
@@ -132,13 +127,8 @@
         </w:rPr>
       </w:pPr>
       <w:r>
-        <w:t xml:space="preserve">Harris </w:t>
-      </w:r>
-      <w:proofErr w:type="spellStart"/>
-      <w:r>
-        <w:t>Memon</w:t>
-      </w:r>
-      <w:proofErr w:type="spellEnd"/>
+        <w:t>Harris Memon</w:t>
+      </w:r>
     </w:p>
     <w:p>
       <w:r>
@@ -146,13 +136,8 @@
       </w:r>
     </w:p>
     <w:p>
-      <w:proofErr w:type="spellStart"/>
-      <w:r>
-        <w:t>Daffa</w:t>
-      </w:r>
-      <w:proofErr w:type="spellEnd"/>
-      <w:r>
-        <w:t xml:space="preserve"> Buckley</w:t>
+      <w:r>
+        <w:t>Daffa Buckley</w:t>
       </w:r>
     </w:p>
     <w:p>
@@ -162,22 +147,12 @@
     </w:p>
     <w:p>
       <w:r>
-        <w:t xml:space="preserve">Mohamed </w:t>
-      </w:r>
-      <w:proofErr w:type="spellStart"/>
-      <w:r>
-        <w:t>Naleemudeen</w:t>
-      </w:r>
-      <w:proofErr w:type="spellEnd"/>
+        <w:t>Mohamed Naleemudeen</w:t>
+      </w:r>
     </w:p>
     <w:p>
-      <w:proofErr w:type="spellStart"/>
-      <w:r>
-        <w:t>Zijun</w:t>
-      </w:r>
-      <w:proofErr w:type="spellEnd"/>
-      <w:r>
-        <w:t xml:space="preserve"> Jia </w:t>
+      <w:r>
+        <w:t xml:space="preserve">Zijun Jia </w:t>
       </w:r>
     </w:p>
     <w:p>
@@ -297,8 +272,6 @@
       <w:r>
         <w:t xml:space="preserve">Discussed potential asset packs to add a Soviet theme to our current generic sandbox testing theme. Decided on a few artistic possibilities but have decided to wait till more of the game is complete before we commit to more in game objects. </w:t>
       </w:r>
-      <w:bookmarkStart w:id="0" w:name="_GoBack"/>
-      <w:bookmarkEnd w:id="0"/>
     </w:p>
     <w:p>
       <w:pPr>
@@ -379,7 +352,33 @@
         <w:rPr>
           <w:color w:val="000000" w:themeColor="text1"/>
         </w:rPr>
-        <w:t>30/08/2019 | 2:00pm</w:t>
+        <w:t>0</w:t>
+      </w:r>
+      <w:r>
+        <w:rPr>
+          <w:color w:val="000000" w:themeColor="text1"/>
+        </w:rPr>
+        <w:t>6</w:t>
+      </w:r>
+      <w:bookmarkStart w:id="0" w:name="_GoBack"/>
+      <w:bookmarkEnd w:id="0"/>
+      <w:r>
+        <w:rPr>
+          <w:color w:val="000000" w:themeColor="text1"/>
+        </w:rPr>
+        <w:t>/0</w:t>
+      </w:r>
+      <w:r>
+        <w:rPr>
+          <w:color w:val="000000" w:themeColor="text1"/>
+        </w:rPr>
+        <w:t>9</w:t>
+      </w:r>
+      <w:r>
+        <w:rPr>
+          <w:color w:val="000000" w:themeColor="text1"/>
+        </w:rPr>
+        <w:t>/2019 | 2:00pm</w:t>
       </w:r>
       <w:r>
         <w:rPr>
@@ -2717,8 +2716,11 @@
     <w:lsdException w:name="Table 3D effects 3" w:semiHidden="1" w:unhideWhenUsed="1"/>
     <w:lsdException w:name="Table Contemporary" w:semiHidden="1" w:unhideWhenUsed="1"/>
     <w:lsdException w:name="Table Elegant" w:semiHidden="1" w:unhideWhenUsed="1"/>
+    <w:lsdException w:name="Table Professional" w:semiHidden="1" w:unhideWhenUsed="1"/>
     <w:lsdException w:name="Table Subtle 1" w:semiHidden="1" w:unhideWhenUsed="1"/>
     <w:lsdException w:name="Table Subtle 2" w:semiHidden="1" w:unhideWhenUsed="1"/>
+    <w:lsdException w:name="Table Web 1" w:semiHidden="1" w:unhideWhenUsed="1"/>
+    <w:lsdException w:name="Table Web 2" w:semiHidden="1" w:unhideWhenUsed="1"/>
     <w:lsdException w:name="Table Web 3" w:semiHidden="1" w:unhideWhenUsed="1"/>
     <w:lsdException w:name="Balloon Text" w:semiHidden="1" w:unhideWhenUsed="1"/>
     <w:lsdException w:name="Table Grid" w:uiPriority="39"/>
@@ -3604,6 +3606,7 @@
   <w:rsids>
     <w:rsidRoot w:val="00BF0706"/>
     <w:rsid w:val="00541B96"/>
+    <w:rsid w:val="00A400D7"/>
     <w:rsid w:val="00BF0706"/>
   </w:rsids>
   <m:mathPr>
@@ -3792,8 +3795,11 @@
     <w:lsdException w:name="Table 3D effects 3" w:semiHidden="1" w:unhideWhenUsed="1"/>
     <w:lsdException w:name="Table Contemporary" w:semiHidden="1" w:unhideWhenUsed="1"/>
     <w:lsdException w:name="Table Elegant" w:semiHidden="1" w:unhideWhenUsed="1"/>
+    <w:lsdException w:name="Table Professional" w:semiHidden="1" w:unhideWhenUsed="1"/>
     <w:lsdException w:name="Table Subtle 1" w:semiHidden="1" w:unhideWhenUsed="1"/>
     <w:lsdException w:name="Table Subtle 2" w:semiHidden="1" w:unhideWhenUsed="1"/>
+    <w:lsdException w:name="Table Web 1" w:semiHidden="1" w:unhideWhenUsed="1"/>
+    <w:lsdException w:name="Table Web 2" w:semiHidden="1" w:unhideWhenUsed="1"/>
     <w:lsdException w:name="Table Web 3" w:semiHidden="1" w:unhideWhenUsed="1"/>
     <w:lsdException w:name="Balloon Text" w:semiHidden="1" w:unhideWhenUsed="1"/>
     <w:lsdException w:name="Table Grid" w:uiPriority="39"/>
@@ -4475,6 +4481,24 @@
 </file>
 
 <file path=customXml/item1.xml><?xml version="1.0" encoding="utf-8"?>
+<p:properties xmlns:p="http://schemas.microsoft.com/office/2006/metadata/properties" xmlns:xsi="http://www.w3.org/2001/XMLSchema-instance" xmlns:pc="http://schemas.microsoft.com/office/infopath/2007/PartnerControls">
+  <documentManagement>
+    <_ip_UnifiedCompliancePolicyUIAction xmlns="http://schemas.microsoft.com/sharepoint/v3" xsi:nil="true"/>
+    <_ip_UnifiedCompliancePolicyProperties xmlns="http://schemas.microsoft.com/sharepoint/v3" xsi:nil="true"/>
+  </documentManagement>
+</p:properties>
+</file>
+
+<file path=customXml/item2.xml><?xml version="1.0" encoding="utf-8"?>
+<?mso-contentType ?>
+<FormTemplates xmlns="http://schemas.microsoft.com/sharepoint/v3/contenttype/forms">
+  <Display>DocumentLibraryForm</Display>
+  <Edit>DocumentLibraryForm</Edit>
+  <New>DocumentLibraryForm</New>
+</FormTemplates>
+</file>
+
+<file path=customXml/item3.xml><?xml version="1.0" encoding="utf-8"?>
 <ct:contentTypeSchema xmlns:ct="http://schemas.microsoft.com/office/2006/metadata/contentType" xmlns:ma="http://schemas.microsoft.com/office/2006/metadata/properties/metaAttributes" ct:_="" ma:_="" ma:contentTypeName="Document" ma:contentTypeID="0x010100DEEA25CC0A0AC24199CDC46C25B8B0BC" ma:contentTypeVersion="10" ma:contentTypeDescription="Create a new document." ma:contentTypeScope="" ma:versionID="e3b47856d4cf355c0dacb39e1084d14f">
   <xsd:schema xmlns:xsd="http://www.w3.org/2001/XMLSchema" xmlns:xs="http://www.w3.org/2001/XMLSchema" xmlns:p="http://schemas.microsoft.com/office/2006/metadata/properties" xmlns:ns1="http://schemas.microsoft.com/sharepoint/v3" xmlns:ns2="6dc4bcd6-49db-4c07-9060-8acfc67cef9f" xmlns:ns3="fb0879af-3eba-417a-a55a-ffe6dcd6ca77" targetNamespace="http://schemas.microsoft.com/office/2006/metadata/properties" ma:root="true" ma:fieldsID="a845a615265fdb1f7b12cc65ac20ecbd" ns1:_="" ns2:_="" ns3:_="">
     <xsd:import namespace="http://schemas.microsoft.com/sharepoint/v3"/>
@@ -4682,25 +4706,25 @@
 </ct:contentTypeSchema>
 </file>
 
-<file path=customXml/item2.xml><?xml version="1.0" encoding="utf-8"?>
-<?mso-contentType ?>
-<FormTemplates xmlns="http://schemas.microsoft.com/sharepoint/v3/contenttype/forms">
-  <Display>DocumentLibraryForm</Display>
-  <Edit>DocumentLibraryForm</Edit>
-  <New>DocumentLibraryForm</New>
-</FormTemplates>
+<file path=customXml/itemProps1.xml><?xml version="1.0" encoding="utf-8"?>
+<ds:datastoreItem xmlns:ds="http://schemas.openxmlformats.org/officeDocument/2006/customXml" ds:itemID="{9727B9BB-1AEF-4951-BFBA-F9133C80F3EA}">
+  <ds:schemaRefs>
+    <ds:schemaRef ds:uri="http://schemas.microsoft.com/office/2006/metadata/properties"/>
+    <ds:schemaRef ds:uri="http://schemas.microsoft.com/office/infopath/2007/PartnerControls"/>
+    <ds:schemaRef ds:uri="http://schemas.microsoft.com/sharepoint/v3"/>
+  </ds:schemaRefs>
+</ds:datastoreItem>
 </file>
 
-<file path=customXml/item3.xml><?xml version="1.0" encoding="utf-8"?>
-<p:properties xmlns:p="http://schemas.microsoft.com/office/2006/metadata/properties" xmlns:xsi="http://www.w3.org/2001/XMLSchema-instance" xmlns:pc="http://schemas.microsoft.com/office/infopath/2007/PartnerControls">
-  <documentManagement>
-    <_ip_UnifiedCompliancePolicyUIAction xmlns="http://schemas.microsoft.com/sharepoint/v3" xsi:nil="true"/>
-    <_ip_UnifiedCompliancePolicyProperties xmlns="http://schemas.microsoft.com/sharepoint/v3" xsi:nil="true"/>
-  </documentManagement>
-</p:properties>
+<file path=customXml/itemProps2.xml><?xml version="1.0" encoding="utf-8"?>
+<ds:datastoreItem xmlns:ds="http://schemas.openxmlformats.org/officeDocument/2006/customXml" ds:itemID="{89D12675-D78A-439E-8491-64F8D6298806}">
+  <ds:schemaRefs>
+    <ds:schemaRef ds:uri="http://schemas.microsoft.com/sharepoint/v3/contenttype/forms"/>
+  </ds:schemaRefs>
+</ds:datastoreItem>
 </file>
 
-<file path=customXml/itemProps1.xml><?xml version="1.0" encoding="utf-8"?>
+<file path=customXml/itemProps3.xml><?xml version="1.0" encoding="utf-8"?>
 <ds:datastoreItem xmlns:ds="http://schemas.openxmlformats.org/officeDocument/2006/customXml" ds:itemID="{A3AFB461-0670-44F6-A0E0-FEEB7D8A6E09}">
   <ds:schemaRefs>
     <ds:schemaRef ds:uri="http://schemas.microsoft.com/office/2006/metadata/contentType"/>
@@ -4718,22 +4742,4 @@
     <ds:schemaRef ds:uri="http://schemas.microsoft.com/internal/obd"/>
   </ds:schemaRefs>
 </ds:datastoreItem>
-</file>
-
-<file path=customXml/itemProps2.xml><?xml version="1.0" encoding="utf-8"?>
-<ds:datastoreItem xmlns:ds="http://schemas.openxmlformats.org/officeDocument/2006/customXml" ds:itemID="{89D12675-D78A-439E-8491-64F8D6298806}">
-  <ds:schemaRefs>
-    <ds:schemaRef ds:uri="http://schemas.microsoft.com/sharepoint/v3/contenttype/forms"/>
-  </ds:schemaRefs>
-</ds:datastoreItem>
-</file>
-
-<file path=customXml/itemProps3.xml><?xml version="1.0" encoding="utf-8"?>
-<ds:datastoreItem xmlns:ds="http://schemas.openxmlformats.org/officeDocument/2006/customXml" ds:itemID="{9727B9BB-1AEF-4951-BFBA-F9133C80F3EA}">
-  <ds:schemaRefs>
-    <ds:schemaRef ds:uri="http://schemas.microsoft.com/office/2006/metadata/properties"/>
-    <ds:schemaRef ds:uri="http://schemas.microsoft.com/office/infopath/2007/PartnerControls"/>
-    <ds:schemaRef ds:uri="http://schemas.microsoft.com/sharepoint/v3"/>
-  </ds:schemaRefs>
-</ds:datastoreItem>
 </file>